--- a/Caritas-Word/看得见爱的眼睛.docx
+++ b/Caritas-Word/看得见爱的眼睛.docx
@@ -4,6 +4,7 @@
   <w:body>
     <w:p>
       <w:pPr>
+        <w:spacing w:line="320" w:lineRule="exact"/>
         <w:rPr>
           <w:rFonts w:ascii="HarmonyOS Sans Light" w:eastAsia="字家玲珑锐楷" w:hAnsi="HarmonyOS Sans Light"/>
           <w:sz w:val="21"/>
@@ -37,15 +38,17 @@
     </w:p>
     <w:p>
       <w:pPr>
-        <w:rPr>
-          <w:rFonts w:ascii="HarmonyOS Sans Light" w:eastAsia="字家玲珑锐楷" w:hAnsi="HarmonyOS Sans Light"/>
-          <w:sz w:val="21"/>
-          <w:szCs w:val="21"/>
-        </w:rPr>
-      </w:pPr>
-    </w:p>
-    <w:p>
-      <w:pPr>
+        <w:spacing w:line="320" w:lineRule="exact"/>
+        <w:rPr>
+          <w:rFonts w:ascii="HarmonyOS Sans Light" w:eastAsia="字家玲珑锐楷" w:hAnsi="HarmonyOS Sans Light"/>
+          <w:sz w:val="21"/>
+          <w:szCs w:val="21"/>
+        </w:rPr>
+      </w:pPr>
+    </w:p>
+    <w:p>
+      <w:pPr>
+        <w:spacing w:line="320" w:lineRule="exact"/>
         <w:jc w:val="center"/>
         <w:rPr>
           <w:rFonts w:ascii="HarmonyOS Sans Light" w:eastAsia="字家玲珑锐楷" w:hAnsi="HarmonyOS Sans Light"/>
@@ -80,6 +83,7 @@
     </w:p>
     <w:p>
       <w:pPr>
+        <w:spacing w:line="320" w:lineRule="exact"/>
         <w:jc w:val="center"/>
         <w:rPr>
           <w:rFonts w:ascii="HarmonyOS Sans Light" w:eastAsia="字家玲珑锐楷" w:hAnsi="HarmonyOS Sans Light"/>
@@ -90,6 +94,7 @@
     </w:p>
     <w:p>
       <w:pPr>
+        <w:spacing w:line="320" w:lineRule="exact"/>
         <w:jc w:val="center"/>
         <w:rPr>
           <w:rFonts w:ascii="点字乐圆体" w:eastAsia="点字乐圆体" w:hAnsi="点字乐圆体"/>
@@ -132,15 +137,17 @@
     </w:p>
     <w:p>
       <w:pPr>
-        <w:rPr>
-          <w:rFonts w:ascii="HarmonyOS Sans Light" w:eastAsia="字家玲珑锐楷" w:hAnsi="HarmonyOS Sans Light"/>
-          <w:sz w:val="21"/>
-          <w:szCs w:val="21"/>
-        </w:rPr>
-      </w:pPr>
-    </w:p>
-    <w:p>
-      <w:pPr>
+        <w:spacing w:line="320" w:lineRule="exact"/>
+        <w:rPr>
+          <w:rFonts w:ascii="HarmonyOS Sans Light" w:eastAsia="字家玲珑锐楷" w:hAnsi="HarmonyOS Sans Light"/>
+          <w:sz w:val="21"/>
+          <w:szCs w:val="21"/>
+        </w:rPr>
+      </w:pPr>
+    </w:p>
+    <w:p>
+      <w:pPr>
+        <w:spacing w:line="320" w:lineRule="exact"/>
         <w:ind w:firstLine="420"/>
         <w:rPr>
           <w:rFonts w:ascii="HarmonyOS Sans Light" w:eastAsia="字家玲珑锐楷" w:hAnsi="HarmonyOS Sans Light"/>
@@ -167,6 +174,7 @@
     </w:p>
     <w:p>
       <w:pPr>
+        <w:spacing w:line="320" w:lineRule="exact"/>
         <w:ind w:firstLine="420"/>
         <w:rPr>
           <w:rFonts w:ascii="点字青花楷" w:eastAsia="点字青花楷" w:hAnsi="HarmonyOS Sans Light"/>
@@ -185,6 +193,7 @@
     </w:p>
     <w:p>
       <w:pPr>
+        <w:spacing w:line="320" w:lineRule="exact"/>
         <w:ind w:firstLine="420"/>
         <w:rPr>
           <w:rFonts w:ascii="HarmonyOS Sans Light" w:eastAsia="字家玲珑锐楷" w:hAnsi="HarmonyOS Sans Light"/>
@@ -227,6 +236,7 @@
     </w:p>
     <w:p>
       <w:pPr>
+        <w:spacing w:line="320" w:lineRule="exact"/>
         <w:ind w:firstLine="420"/>
         <w:rPr>
           <w:rFonts w:ascii="HarmonyOS Sans Light" w:eastAsia="字家玲珑锐楷" w:hAnsi="HarmonyOS Sans Light"/>
@@ -261,6 +271,7 @@
     </w:p>
     <w:p>
       <w:pPr>
+        <w:spacing w:line="320" w:lineRule="exact"/>
         <w:ind w:firstLine="420"/>
         <w:rPr>
           <w:rFonts w:ascii="HarmonyOS Sans Light" w:eastAsia="字家玲珑锐楷" w:hAnsi="HarmonyOS Sans Light"/>
@@ -327,6 +338,7 @@
     </w:p>
     <w:p>
       <w:pPr>
+        <w:spacing w:line="320" w:lineRule="exact"/>
         <w:ind w:firstLine="420"/>
         <w:rPr>
           <w:rFonts w:ascii="HarmonyOS Sans Light" w:eastAsia="字家玲珑锐楷" w:hAnsi="HarmonyOS Sans Light"/>
@@ -345,6 +357,7 @@
     </w:p>
     <w:p>
       <w:pPr>
+        <w:spacing w:line="320" w:lineRule="exact"/>
         <w:ind w:firstLine="420"/>
         <w:rPr>
           <w:rFonts w:ascii="HarmonyOS Sans Light" w:eastAsia="字家玲珑锐楷" w:hAnsi="HarmonyOS Sans Light"/>
@@ -363,6 +376,7 @@
     </w:p>
     <w:p>
       <w:pPr>
+        <w:spacing w:line="320" w:lineRule="exact"/>
         <w:ind w:firstLine="420"/>
         <w:rPr>
           <w:rFonts w:ascii="点字青花楷" w:eastAsia="点字青花楷" w:hAnsi="HarmonyOS Sans Light"/>
@@ -381,6 +395,7 @@
     </w:p>
     <w:p>
       <w:pPr>
+        <w:spacing w:line="320" w:lineRule="exact"/>
         <w:ind w:firstLine="420"/>
         <w:rPr>
           <w:rFonts w:ascii="点字青花楷" w:eastAsia="点字青花楷" w:hAnsi="HarmonyOS Sans Light"/>
@@ -399,6 +414,7 @@
     </w:p>
     <w:p>
       <w:pPr>
+        <w:spacing w:line="320" w:lineRule="exact"/>
         <w:ind w:firstLine="420"/>
         <w:rPr>
           <w:rFonts w:ascii="HarmonyOS Sans Light" w:eastAsia="字家玲珑锐楷" w:hAnsi="HarmonyOS Sans Light"/>
@@ -481,6 +497,7 @@
     </w:p>
     <w:p>
       <w:pPr>
+        <w:spacing w:line="320" w:lineRule="exact"/>
         <w:ind w:firstLine="420"/>
         <w:rPr>
           <w:rFonts w:ascii="HarmonyOS Sans Light" w:eastAsia="字家玲珑锐楷" w:hAnsi="HarmonyOS Sans Light"/>
@@ -499,6 +516,7 @@
     </w:p>
     <w:p>
       <w:pPr>
+        <w:spacing w:line="320" w:lineRule="exact"/>
         <w:ind w:firstLine="420"/>
         <w:rPr>
           <w:rFonts w:ascii="HarmonyOS Sans Light" w:eastAsia="字家玲珑锐楷" w:hAnsi="HarmonyOS Sans Light"/>
@@ -677,6 +695,7 @@
     </w:p>
     <w:p>
       <w:pPr>
+        <w:spacing w:line="320" w:lineRule="exact"/>
         <w:ind w:firstLine="420"/>
         <w:rPr>
           <w:rFonts w:ascii="HarmonyOS Sans Light" w:eastAsia="字家玲珑锐楷" w:hAnsi="HarmonyOS Sans Light"/>
@@ -695,6 +714,7 @@
     </w:p>
     <w:p>
       <w:pPr>
+        <w:spacing w:line="320" w:lineRule="exact"/>
         <w:ind w:firstLine="420"/>
         <w:rPr>
           <w:rFonts w:ascii="HarmonyOS Sans Light" w:eastAsia="字家玲珑锐楷" w:hAnsi="HarmonyOS Sans Light"/>
@@ -713,16 +733,18 @@
     </w:p>
     <w:p>
       <w:pPr>
-        <w:ind w:firstLine="420"/>
-        <w:rPr>
-          <w:rFonts w:ascii="HarmonyOS Sans Light" w:eastAsia="字家玲珑锐楷" w:hAnsi="HarmonyOS Sans Light"/>
-          <w:sz w:val="21"/>
-          <w:szCs w:val="21"/>
-        </w:rPr>
-      </w:pPr>
-    </w:p>
-    <w:p>
-      <w:pPr>
+        <w:spacing w:line="320" w:lineRule="exact"/>
+        <w:ind w:firstLine="420"/>
+        <w:rPr>
+          <w:rFonts w:ascii="HarmonyOS Sans Light" w:eastAsia="字家玲珑锐楷" w:hAnsi="HarmonyOS Sans Light"/>
+          <w:sz w:val="21"/>
+          <w:szCs w:val="21"/>
+        </w:rPr>
+      </w:pPr>
+    </w:p>
+    <w:p>
+      <w:pPr>
+        <w:spacing w:line="320" w:lineRule="exact"/>
         <w:ind w:firstLine="420"/>
         <w:jc w:val="center"/>
         <w:rPr>
@@ -750,6 +772,7 @@
     </w:p>
     <w:p>
       <w:pPr>
+        <w:spacing w:line="320" w:lineRule="exact"/>
         <w:ind w:firstLine="420"/>
         <w:jc w:val="center"/>
         <w:rPr>
@@ -772,6 +795,7 @@
     </w:p>
     <w:p>
       <w:pPr>
+        <w:spacing w:line="320" w:lineRule="exact"/>
         <w:jc w:val="left"/>
         <w:rPr>
           <w:rFonts w:ascii="HarmonyOS Sans Light" w:eastAsia="字家玲珑锐楷" w:hAnsi="HarmonyOS Sans Light"/>
@@ -782,6 +806,7 @@
     </w:p>
     <w:p>
       <w:pPr>
+        <w:spacing w:line="320" w:lineRule="exact"/>
         <w:ind w:firstLine="420"/>
         <w:jc w:val="left"/>
         <w:rPr>
@@ -801,6 +826,7 @@
     </w:p>
     <w:p>
       <w:pPr>
+        <w:spacing w:line="320" w:lineRule="exact"/>
         <w:ind w:firstLine="420"/>
         <w:jc w:val="left"/>
         <w:rPr>
@@ -820,6 +846,7 @@
     </w:p>
     <w:p>
       <w:pPr>
+        <w:spacing w:line="320" w:lineRule="exact"/>
         <w:ind w:firstLine="420"/>
         <w:jc w:val="left"/>
         <w:rPr>
@@ -839,6 +866,7 @@
     </w:p>
     <w:p>
       <w:pPr>
+        <w:spacing w:line="320" w:lineRule="exact"/>
         <w:ind w:firstLine="420"/>
         <w:jc w:val="left"/>
         <w:rPr>
@@ -858,6 +886,7 @@
     </w:p>
     <w:p>
       <w:pPr>
+        <w:spacing w:line="320" w:lineRule="exact"/>
         <w:ind w:firstLine="420"/>
         <w:jc w:val="left"/>
         <w:rPr>
@@ -893,6 +922,7 @@
     </w:p>
     <w:p>
       <w:pPr>
+        <w:spacing w:line="320" w:lineRule="exact"/>
         <w:ind w:firstLine="420"/>
         <w:jc w:val="left"/>
         <w:rPr>
@@ -944,6 +974,7 @@
     </w:p>
     <w:p>
       <w:pPr>
+        <w:spacing w:line="320" w:lineRule="exact"/>
         <w:ind w:firstLine="420"/>
         <w:jc w:val="left"/>
         <w:rPr>
@@ -963,15 +994,17 @@
     </w:p>
     <w:p>
       <w:pPr>
-        <w:rPr>
-          <w:rFonts w:ascii="HarmonyOS Sans Light" w:eastAsia="字家玲珑锐楷" w:hAnsi="HarmonyOS Sans Light"/>
-          <w:sz w:val="21"/>
-          <w:szCs w:val="21"/>
-        </w:rPr>
-      </w:pPr>
-    </w:p>
-    <w:p>
-      <w:pPr>
+        <w:spacing w:line="320" w:lineRule="exact"/>
+        <w:rPr>
+          <w:rFonts w:ascii="HarmonyOS Sans Light" w:eastAsia="字家玲珑锐楷" w:hAnsi="HarmonyOS Sans Light"/>
+          <w:sz w:val="21"/>
+          <w:szCs w:val="21"/>
+        </w:rPr>
+      </w:pPr>
+    </w:p>
+    <w:p>
+      <w:pPr>
+        <w:spacing w:line="320" w:lineRule="exact"/>
         <w:jc w:val="right"/>
         <w:rPr>
           <w:rFonts w:ascii="HarmonyOS Sans Light" w:eastAsia="字家玲珑锐楷" w:hAnsi="HarmonyOS Sans Light"/>
@@ -998,6 +1031,7 @@
     </w:p>
     <w:p>
       <w:pPr>
+        <w:spacing w:line="320" w:lineRule="exact"/>
         <w:jc w:val="right"/>
         <w:rPr>
           <w:rFonts w:ascii="HarmonyOS Sans Light" w:eastAsia="字家玲珑锐楷" w:hAnsi="HarmonyOS Sans Light"/>
@@ -1019,15 +1053,17 @@
     </w:p>
     <w:p>
       <w:pPr>
-        <w:rPr>
-          <w:rFonts w:ascii="HarmonyOS Sans Light" w:eastAsia="字家玲珑锐楷" w:hAnsi="HarmonyOS Sans Light"/>
-          <w:sz w:val="21"/>
-          <w:szCs w:val="21"/>
-        </w:rPr>
-      </w:pPr>
-    </w:p>
-    <w:p>
-      <w:pPr>
+        <w:spacing w:line="320" w:lineRule="exact"/>
+        <w:rPr>
+          <w:rFonts w:ascii="HarmonyOS Sans Light" w:eastAsia="字家玲珑锐楷" w:hAnsi="HarmonyOS Sans Light"/>
+          <w:sz w:val="21"/>
+          <w:szCs w:val="21"/>
+        </w:rPr>
+      </w:pPr>
+    </w:p>
+    <w:p>
+      <w:pPr>
+        <w:spacing w:line="320" w:lineRule="exact"/>
         <w:rPr>
           <w:rFonts w:ascii="HarmonyOS Sans Light" w:eastAsia="字家玲珑锐楷" w:hAnsi="HarmonyOS Sans Light"/>
           <w:sz w:val="21"/>
@@ -1045,159 +1081,57 @@
     </w:p>
     <w:p>
       <w:pPr>
-        <w:rPr>
-          <w:rFonts w:ascii="HarmonyOS Sans Light" w:eastAsia="字家玲珑锐楷" w:hAnsi="HarmonyOS Sans Light"/>
-          <w:sz w:val="21"/>
-          <w:szCs w:val="21"/>
-        </w:rPr>
-      </w:pPr>
-    </w:p>
-    <w:p>
-      <w:pPr>
-        <w:rPr>
-          <w:rFonts w:ascii="HarmonyOS Sans Light" w:eastAsia="字家玲珑锐楷" w:hAnsi="HarmonyOS Sans Light"/>
-          <w:sz w:val="21"/>
-          <w:szCs w:val="21"/>
-        </w:rPr>
-      </w:pPr>
-    </w:p>
-    <w:p>
-      <w:pPr>
-        <w:rPr>
-          <w:rFonts w:ascii="HarmonyOS Sans Light" w:eastAsia="字家玲珑锐楷" w:hAnsi="HarmonyOS Sans Light"/>
-          <w:sz w:val="21"/>
-          <w:szCs w:val="21"/>
-        </w:rPr>
-      </w:pPr>
-    </w:p>
-    <w:p>
-      <w:pPr>
-        <w:rPr>
-          <w:rFonts w:ascii="HarmonyOS Sans Light" w:eastAsia="字家玲珑锐楷" w:hAnsi="HarmonyOS Sans Light"/>
-          <w:sz w:val="21"/>
-          <w:szCs w:val="21"/>
-        </w:rPr>
-      </w:pPr>
-    </w:p>
-    <w:p>
-      <w:pPr>
-        <w:rPr>
-          <w:rFonts w:ascii="HarmonyOS Sans Light" w:eastAsia="字家玲珑锐楷" w:hAnsi="HarmonyOS Sans Light"/>
-          <w:sz w:val="21"/>
-          <w:szCs w:val="21"/>
-        </w:rPr>
-      </w:pPr>
-    </w:p>
-    <w:p>
-      <w:pPr>
-        <w:rPr>
-          <w:rFonts w:ascii="HarmonyOS Sans Light" w:eastAsia="字家玲珑锐楷" w:hAnsi="HarmonyOS Sans Light"/>
-          <w:sz w:val="21"/>
-          <w:szCs w:val="21"/>
-        </w:rPr>
-      </w:pPr>
-    </w:p>
-    <w:p>
-      <w:pPr>
-        <w:rPr>
-          <w:rFonts w:ascii="HarmonyOS Sans Light" w:eastAsia="字家玲珑锐楷" w:hAnsi="HarmonyOS Sans Light"/>
-          <w:sz w:val="21"/>
-          <w:szCs w:val="21"/>
-        </w:rPr>
-      </w:pPr>
-    </w:p>
-    <w:p>
-      <w:pPr>
-        <w:rPr>
-          <w:rFonts w:ascii="HarmonyOS Sans Light" w:eastAsia="字家玲珑锐楷" w:hAnsi="HarmonyOS Sans Light"/>
-          <w:sz w:val="21"/>
-          <w:szCs w:val="21"/>
-        </w:rPr>
-      </w:pPr>
-    </w:p>
-    <w:p>
-      <w:pPr>
-        <w:rPr>
-          <w:rFonts w:ascii="HarmonyOS Sans Light" w:eastAsia="字家玲珑锐楷" w:hAnsi="HarmonyOS Sans Light"/>
-          <w:sz w:val="21"/>
-          <w:szCs w:val="21"/>
-        </w:rPr>
-      </w:pPr>
-    </w:p>
-    <w:p>
-      <w:pPr>
-        <w:rPr>
-          <w:rFonts w:ascii="HarmonyOS Sans Light" w:eastAsia="字家玲珑锐楷" w:hAnsi="HarmonyOS Sans Light"/>
-          <w:sz w:val="21"/>
-          <w:szCs w:val="21"/>
-        </w:rPr>
-      </w:pPr>
-    </w:p>
-    <w:p>
-      <w:pPr>
-        <w:rPr>
-          <w:rFonts w:ascii="HarmonyOS Sans Light" w:eastAsia="字家玲珑锐楷" w:hAnsi="HarmonyOS Sans Light"/>
-          <w:sz w:val="21"/>
-          <w:szCs w:val="21"/>
-        </w:rPr>
-      </w:pPr>
-    </w:p>
-    <w:p>
-      <w:pPr>
-        <w:rPr>
-          <w:rFonts w:ascii="HarmonyOS Sans Light" w:eastAsia="字家玲珑锐楷" w:hAnsi="HarmonyOS Sans Light"/>
-          <w:sz w:val="21"/>
-          <w:szCs w:val="21"/>
-        </w:rPr>
-      </w:pPr>
-    </w:p>
-    <w:p>
-      <w:pPr>
-        <w:rPr>
-          <w:rFonts w:ascii="HarmonyOS Sans Light" w:eastAsia="字家玲珑锐楷" w:hAnsi="HarmonyOS Sans Light"/>
-          <w:sz w:val="21"/>
-          <w:szCs w:val="21"/>
-        </w:rPr>
-      </w:pPr>
-    </w:p>
-    <w:p>
-      <w:pPr>
-        <w:rPr>
-          <w:rFonts w:ascii="HarmonyOS Sans Light" w:eastAsia="字家玲珑锐楷" w:hAnsi="HarmonyOS Sans Light"/>
-          <w:sz w:val="21"/>
-          <w:szCs w:val="21"/>
-        </w:rPr>
-      </w:pPr>
-    </w:p>
-    <w:p>
-      <w:pPr>
-        <w:rPr>
-          <w:rFonts w:ascii="HarmonyOS Sans Light" w:eastAsia="字家玲珑锐楷" w:hAnsi="HarmonyOS Sans Light"/>
-          <w:sz w:val="21"/>
-          <w:szCs w:val="21"/>
-        </w:rPr>
-      </w:pPr>
-    </w:p>
-    <w:p>
-      <w:pPr>
-        <w:rPr>
-          <w:rFonts w:ascii="HarmonyOS Sans Light" w:eastAsia="字家玲珑锐楷" w:hAnsi="HarmonyOS Sans Light"/>
-          <w:sz w:val="21"/>
-          <w:szCs w:val="21"/>
-        </w:rPr>
-      </w:pPr>
-    </w:p>
-    <w:p>
-      <w:pPr>
-        <w:rPr>
-          <w:rFonts w:ascii="HarmonyOS Sans Light" w:eastAsia="字家玲珑锐楷" w:hAnsi="HarmonyOS Sans Light"/>
-          <w:sz w:val="21"/>
-          <w:szCs w:val="21"/>
-        </w:rPr>
-      </w:pPr>
-    </w:p>
-    <w:p>
-      <w:pPr>
+        <w:spacing w:line="320" w:lineRule="exact"/>
+        <w:rPr>
+          <w:rFonts w:ascii="HarmonyOS Sans Light" w:eastAsia="字家玲珑锐楷" w:hAnsi="HarmonyOS Sans Light"/>
+          <w:sz w:val="21"/>
+          <w:szCs w:val="21"/>
+        </w:rPr>
+      </w:pPr>
+    </w:p>
+    <w:p>
+      <w:pPr>
+        <w:spacing w:line="320" w:lineRule="exact"/>
+        <w:rPr>
+          <w:rFonts w:ascii="HarmonyOS Sans Light" w:eastAsia="字家玲珑锐楷" w:hAnsi="HarmonyOS Sans Light"/>
+          <w:sz w:val="21"/>
+          <w:szCs w:val="21"/>
+        </w:rPr>
+      </w:pPr>
+    </w:p>
+    <w:p>
+      <w:pPr>
+        <w:spacing w:line="320" w:lineRule="exact"/>
+        <w:rPr>
+          <w:rFonts w:ascii="HarmonyOS Sans Light" w:eastAsia="字家玲珑锐楷" w:hAnsi="HarmonyOS Sans Light"/>
+          <w:sz w:val="21"/>
+          <w:szCs w:val="21"/>
+        </w:rPr>
+      </w:pPr>
+    </w:p>
+    <w:p>
+      <w:pPr>
+        <w:spacing w:line="320" w:lineRule="exact"/>
+        <w:rPr>
+          <w:rFonts w:ascii="HarmonyOS Sans Light" w:eastAsia="字家玲珑锐楷" w:hAnsi="HarmonyOS Sans Light" w:hint="eastAsia"/>
+          <w:sz w:val="21"/>
+          <w:szCs w:val="21"/>
+        </w:rPr>
+      </w:pPr>
+    </w:p>
+    <w:p>
+      <w:pPr>
+        <w:spacing w:line="320" w:lineRule="exact"/>
+        <w:rPr>
+          <w:rFonts w:ascii="HarmonyOS Sans Light" w:eastAsia="字家玲珑锐楷" w:hAnsi="HarmonyOS Sans Light"/>
+          <w:sz w:val="21"/>
+          <w:szCs w:val="21"/>
+        </w:rPr>
+      </w:pPr>
+    </w:p>
+    <w:p>
+      <w:pPr>
+        <w:spacing w:line="320" w:lineRule="exact"/>
         <w:rPr>
           <w:rFonts w:ascii="HarmonyOS Sans Light" w:eastAsia="字家玲珑锐楷" w:hAnsi="HarmonyOS Sans Light"/>
           <w:sz w:val="21"/>
@@ -1216,15 +1150,17 @@
     </w:p>
     <w:p>
       <w:pPr>
-        <w:rPr>
-          <w:rFonts w:ascii="HarmonyOS Sans Light" w:eastAsia="字家玲珑锐楷" w:hAnsi="HarmonyOS Sans Light"/>
-          <w:sz w:val="21"/>
-          <w:szCs w:val="21"/>
-        </w:rPr>
-      </w:pPr>
-    </w:p>
-    <w:p>
-      <w:pPr>
+        <w:spacing w:line="320" w:lineRule="exact"/>
+        <w:rPr>
+          <w:rFonts w:ascii="HarmonyOS Sans Light" w:eastAsia="字家玲珑锐楷" w:hAnsi="HarmonyOS Sans Light"/>
+          <w:sz w:val="21"/>
+          <w:szCs w:val="21"/>
+        </w:rPr>
+      </w:pPr>
+    </w:p>
+    <w:p>
+      <w:pPr>
+        <w:spacing w:line="320" w:lineRule="exact"/>
         <w:ind w:firstLine="420"/>
         <w:rPr>
           <w:rFonts w:ascii="HarmonyOS Sans Light" w:eastAsia="字家玲珑锐楷" w:hAnsi="HarmonyOS Sans Light"/>
@@ -1251,6 +1187,7 @@
     </w:p>
     <w:p>
       <w:pPr>
+        <w:spacing w:line="320" w:lineRule="exact"/>
         <w:ind w:firstLine="420"/>
         <w:rPr>
           <w:rFonts w:ascii="HarmonyOS Sans Light" w:eastAsia="字家玲珑锐楷" w:hAnsi="HarmonyOS Sans Light"/>
@@ -1269,6 +1206,7 @@
     </w:p>
     <w:p>
       <w:pPr>
+        <w:spacing w:line="320" w:lineRule="exact"/>
         <w:ind w:firstLine="420"/>
         <w:rPr>
           <w:rFonts w:ascii="HarmonyOS Sans Light" w:eastAsia="字家玲珑锐楷" w:hAnsi="HarmonyOS Sans Light"/>
@@ -1287,6 +1225,7 @@
     </w:p>
     <w:p>
       <w:pPr>
+        <w:spacing w:line="320" w:lineRule="exact"/>
         <w:ind w:firstLine="420"/>
         <w:rPr>
           <w:rFonts w:ascii="HarmonyOS Sans Light" w:eastAsia="字家玲珑锐楷" w:hAnsi="HarmonyOS Sans Light"/>
@@ -1305,6 +1244,7 @@
     </w:p>
     <w:p>
       <w:pPr>
+        <w:spacing w:line="320" w:lineRule="exact"/>
         <w:ind w:firstLine="420"/>
         <w:rPr>
           <w:rFonts w:ascii="HarmonyOS Sans Light" w:eastAsia="字家玲珑锐楷" w:hAnsi="HarmonyOS Sans Light"/>
@@ -1323,6 +1263,7 @@
     </w:p>
     <w:p>
       <w:pPr>
+        <w:spacing w:line="320" w:lineRule="exact"/>
         <w:ind w:firstLine="420"/>
         <w:rPr>
           <w:rFonts w:ascii="HarmonyOS Sans Light" w:eastAsia="字家玲珑锐楷" w:hAnsi="HarmonyOS Sans Light"/>
@@ -1341,6 +1282,7 @@
     </w:p>
     <w:p>
       <w:pPr>
+        <w:spacing w:line="320" w:lineRule="exact"/>
         <w:ind w:firstLine="420"/>
         <w:rPr>
           <w:rFonts w:ascii="HarmonyOS Sans Light" w:eastAsia="字家玲珑锐楷" w:hAnsi="HarmonyOS Sans Light"/>
@@ -1375,6 +1317,7 @@
     </w:p>
     <w:p>
       <w:pPr>
+        <w:spacing w:line="320" w:lineRule="exact"/>
         <w:ind w:firstLine="420"/>
         <w:rPr>
           <w:rFonts w:ascii="HarmonyOS Sans Light" w:eastAsia="字家玲珑锐楷" w:hAnsi="HarmonyOS Sans Light"/>
@@ -1393,6 +1336,7 @@
     </w:p>
     <w:p>
       <w:pPr>
+        <w:spacing w:line="320" w:lineRule="exact"/>
         <w:ind w:firstLine="420"/>
         <w:rPr>
           <w:rFonts w:ascii="HarmonyOS Sans Light" w:eastAsia="字家玲珑锐楷" w:hAnsi="HarmonyOS Sans Light"/>
@@ -1433,6 +1377,7 @@
     </w:p>
     <w:p>
       <w:pPr>
+        <w:spacing w:line="320" w:lineRule="exact"/>
         <w:ind w:firstLine="420"/>
         <w:jc w:val="right"/>
         <w:rPr>
@@ -1460,6 +1405,7 @@
     </w:p>
     <w:p>
       <w:pPr>
+        <w:spacing w:line="320" w:lineRule="exact"/>
         <w:ind w:firstLine="420"/>
         <w:rPr>
           <w:rFonts w:ascii="HarmonyOS Sans Light" w:eastAsia="字家玲珑锐楷" w:hAnsi="HarmonyOS Sans Light"/>
@@ -1494,6 +1440,7 @@
     </w:p>
     <w:p>
       <w:pPr>
+        <w:spacing w:line="320" w:lineRule="exact"/>
         <w:ind w:firstLine="420"/>
         <w:rPr>
           <w:rFonts w:ascii="HarmonyOS Sans Light" w:eastAsia="字家玲珑锐楷" w:hAnsi="HarmonyOS Sans Light"/>
@@ -1539,6 +1486,7 @@
     </w:p>
     <w:p>
       <w:pPr>
+        <w:spacing w:line="320" w:lineRule="exact"/>
         <w:ind w:firstLine="420"/>
         <w:rPr>
           <w:rFonts w:ascii="HarmonyOS Sans Light" w:eastAsia="字家玲珑锐楷" w:hAnsi="HarmonyOS Sans Light"/>
@@ -1568,6 +1516,7 @@
     </w:p>
     <w:p>
       <w:pPr>
+        <w:spacing w:line="320" w:lineRule="exact"/>
         <w:ind w:firstLine="420"/>
         <w:rPr>
           <w:rFonts w:ascii="HarmonyOS Sans Light" w:eastAsia="字家玲珑锐楷" w:hAnsi="HarmonyOS Sans Light"/>
@@ -1597,6 +1546,7 @@
     </w:p>
     <w:p>
       <w:pPr>
+        <w:spacing w:line="320" w:lineRule="exact"/>
         <w:ind w:firstLine="420"/>
         <w:rPr>
           <w:rFonts w:ascii="HarmonyOS Sans Light" w:eastAsia="字家玲珑锐楷" w:hAnsi="HarmonyOS Sans Light"/>
@@ -1626,6 +1576,7 @@
     </w:p>
     <w:p>
       <w:pPr>
+        <w:spacing w:line="320" w:lineRule="exact"/>
         <w:ind w:firstLine="420"/>
         <w:rPr>
           <w:rFonts w:ascii="HarmonyOS Sans Light" w:eastAsia="字家玲珑锐楷" w:hAnsi="HarmonyOS Sans Light"/>
@@ -1655,6 +1606,7 @@
     </w:p>
     <w:p>
       <w:pPr>
+        <w:spacing w:line="320" w:lineRule="exact"/>
         <w:ind w:firstLine="420"/>
         <w:rPr>
           <w:rFonts w:ascii="HarmonyOS Sans Light" w:eastAsia="字家玲珑锐楷" w:hAnsi="HarmonyOS Sans Light"/>
@@ -1684,6 +1636,7 @@
     </w:p>
     <w:p>
       <w:pPr>
+        <w:spacing w:line="320" w:lineRule="exact"/>
         <w:ind w:firstLine="420"/>
         <w:rPr>
           <w:rFonts w:ascii="HarmonyOS Sans Light" w:eastAsia="字家玲珑锐楷" w:hAnsi="HarmonyOS Sans Light"/>
@@ -1713,6 +1666,7 @@
     </w:p>
     <w:p>
       <w:pPr>
+        <w:spacing w:line="320" w:lineRule="exact"/>
         <w:ind w:firstLine="420"/>
         <w:rPr>
           <w:rFonts w:ascii="HarmonyOS Sans Light" w:eastAsia="字家玲珑锐楷" w:hAnsi="HarmonyOS Sans Light"/>
@@ -1753,6 +1707,7 @@
     </w:p>
     <w:p>
       <w:pPr>
+        <w:spacing w:line="320" w:lineRule="exact"/>
         <w:ind w:firstLine="420"/>
         <w:rPr>
           <w:rFonts w:ascii="HarmonyOS Sans Light" w:eastAsia="字家玲珑锐楷" w:hAnsi="HarmonyOS Sans Light"/>
@@ -1782,6 +1737,7 @@
     </w:p>
     <w:p>
       <w:pPr>
+        <w:spacing w:line="320" w:lineRule="exact"/>
         <w:ind w:firstLine="420"/>
         <w:rPr>
           <w:rFonts w:ascii="HarmonyOS Sans Light" w:eastAsia="字家玲珑锐楷" w:hAnsi="HarmonyOS Sans Light"/>
@@ -1800,6 +1756,7 @@
     </w:p>
     <w:p>
       <w:pPr>
+        <w:spacing w:line="320" w:lineRule="exact"/>
         <w:ind w:firstLine="420"/>
         <w:rPr>
           <w:rFonts w:ascii="HarmonyOS Sans Light" w:eastAsia="字家玲珑锐楷" w:hAnsi="HarmonyOS Sans Light"/>
@@ -1821,6 +1778,7 @@
     </w:p>
     <w:p>
       <w:pPr>
+        <w:spacing w:line="320" w:lineRule="exact"/>
         <w:ind w:firstLine="420"/>
         <w:rPr>
           <w:rFonts w:ascii="HarmonyOS Sans Light" w:eastAsia="字家玲珑锐楷" w:hAnsi="HarmonyOS Sans Light"/>
@@ -1967,6 +1925,7 @@
     </w:p>
     <w:p>
       <w:pPr>
+        <w:spacing w:line="320" w:lineRule="exact"/>
         <w:ind w:firstLine="420"/>
         <w:rPr>
           <w:rFonts w:ascii="HarmonyOS Sans Light" w:eastAsia="字家玲珑锐楷" w:hAnsi="HarmonyOS Sans Light"/>
@@ -2054,6 +2013,7 @@
     </w:p>
     <w:p>
       <w:pPr>
+        <w:spacing w:line="320" w:lineRule="exact"/>
         <w:ind w:firstLine="420"/>
         <w:rPr>
           <w:rFonts w:ascii="HarmonyOS Sans Light" w:eastAsia="字家玲珑锐楷" w:hAnsi="HarmonyOS Sans Light"/>
@@ -2083,6 +2043,7 @@
     </w:p>
     <w:p>
       <w:pPr>
+        <w:spacing w:line="320" w:lineRule="exact"/>
         <w:ind w:firstLine="420"/>
         <w:rPr>
           <w:rFonts w:ascii="HarmonyOS Sans Light" w:eastAsia="字家玲珑锐楷" w:hAnsi="HarmonyOS Sans Light"/>
@@ -2112,6 +2073,7 @@
     </w:p>
     <w:p>
       <w:pPr>
+        <w:spacing w:line="320" w:lineRule="exact"/>
         <w:ind w:firstLine="420"/>
         <w:rPr>
           <w:rFonts w:ascii="HarmonyOS Sans Light" w:eastAsia="字家玲珑锐楷" w:hAnsi="HarmonyOS Sans Light"/>
@@ -2141,6 +2103,7 @@
     </w:p>
     <w:p>
       <w:pPr>
+        <w:spacing w:line="320" w:lineRule="exact"/>
         <w:ind w:firstLine="420"/>
         <w:rPr>
           <w:rFonts w:ascii="HarmonyOS Sans Light" w:eastAsia="字家玲珑锐楷" w:hAnsi="HarmonyOS Sans Light"/>
@@ -2170,6 +2133,7 @@
     </w:p>
     <w:p>
       <w:pPr>
+        <w:spacing w:line="320" w:lineRule="exact"/>
         <w:ind w:firstLine="420"/>
         <w:rPr>
           <w:rFonts w:ascii="HarmonyOS Sans Light" w:eastAsia="字家玲珑锐楷" w:hAnsi="HarmonyOS Sans Light"/>
@@ -2199,6 +2163,7 @@
     </w:p>
     <w:p>
       <w:pPr>
+        <w:spacing w:line="320" w:lineRule="exact"/>
         <w:ind w:firstLine="420"/>
         <w:rPr>
           <w:rFonts w:ascii="HarmonyOS Sans Light" w:eastAsia="字家玲珑锐楷" w:hAnsi="HarmonyOS Sans Light"/>
@@ -2228,6 +2193,7 @@
     </w:p>
     <w:p>
       <w:pPr>
+        <w:spacing w:line="320" w:lineRule="exact"/>
         <w:ind w:firstLine="420"/>
         <w:rPr>
           <w:rFonts w:ascii="HarmonyOS Sans Light" w:eastAsia="字家玲珑锐楷" w:hAnsi="HarmonyOS Sans Light"/>
@@ -2257,6 +2223,7 @@
     </w:p>
     <w:p>
       <w:pPr>
+        <w:spacing w:line="320" w:lineRule="exact"/>
         <w:ind w:firstLine="420"/>
         <w:rPr>
           <w:rFonts w:ascii="HarmonyOS Sans Light" w:eastAsia="字家玲珑锐楷" w:hAnsi="HarmonyOS Sans Light"/>
@@ -2286,6 +2253,7 @@
     </w:p>
     <w:p>
       <w:pPr>
+        <w:spacing w:line="320" w:lineRule="exact"/>
         <w:ind w:firstLine="420"/>
         <w:rPr>
           <w:rFonts w:ascii="HarmonyOS Sans Light" w:eastAsia="字家玲珑锐楷" w:hAnsi="HarmonyOS Sans Light"/>
@@ -2315,6 +2283,7 @@
     </w:p>
     <w:p>
       <w:pPr>
+        <w:spacing w:line="320" w:lineRule="exact"/>
         <w:ind w:firstLine="420"/>
       </w:pPr>
       <w:r>
@@ -2338,7 +2307,7 @@
             <v:path o:extrusionok="f" gradientshapeok="t" o:connecttype="rect"/>
             <o:lock v:ext="edit" aspectratio="t"/>
           </v:shapetype>
-          <v:shape id="图片 4" o:spid="_x0000_i1025" type="#_x0000_t75" alt="[抱抱]" style="width:10pt;height:10.7pt;visibility:visible;mso-wrap-style:square" o:bullet="t">
+          <v:shape id="图片 4" o:spid="_x0000_i1025" type="#_x0000_t75" alt="[抱抱]" style="width:10pt;height:10.65pt;visibility:visible;mso-wrap-style:square" o:bullet="t">
             <v:imagedata r:id="rId28" o:title="[抱抱]"/>
           </v:shape>
         </w:pict>
@@ -2346,6 +2315,7 @@
     </w:p>
     <w:p>
       <w:pPr>
+        <w:spacing w:line="320" w:lineRule="exact"/>
         <w:ind w:firstLine="420"/>
         <w:jc w:val="right"/>
         <w:rPr>
@@ -2373,6 +2343,7 @@
     </w:p>
     <w:p>
       <w:pPr>
+        <w:spacing w:line="320" w:lineRule="exact"/>
         <w:ind w:firstLine="420"/>
         <w:rPr>
           <w:rFonts w:ascii="HarmonyOS Sans Light" w:eastAsia="字家玲珑锐楷" w:hAnsi="HarmonyOS Sans Light"/>
@@ -2407,6 +2378,7 @@
     </w:p>
     <w:p>
       <w:pPr>
+        <w:spacing w:line="320" w:lineRule="exact"/>
         <w:ind w:firstLine="420"/>
         <w:rPr>
           <w:rFonts w:ascii="HarmonyOS Sans Light" w:eastAsia="字家玲珑锐楷" w:hAnsi="HarmonyOS Sans Light"/>
@@ -2441,6 +2413,7 @@
     </w:p>
     <w:p>
       <w:pPr>
+        <w:spacing w:line="320" w:lineRule="exact"/>
         <w:ind w:firstLine="420"/>
         <w:rPr>
           <w:rFonts w:ascii="HarmonyOS Sans Light" w:eastAsia="字家玲珑锐楷" w:hAnsi="HarmonyOS Sans Light"/>
@@ -2475,6 +2448,7 @@
     </w:p>
     <w:p>
       <w:pPr>
+        <w:spacing w:line="320" w:lineRule="exact"/>
         <w:ind w:firstLine="420"/>
         <w:rPr>
           <w:rFonts w:ascii="HarmonyOS Sans Light" w:eastAsia="字家玲珑锐楷" w:hAnsi="HarmonyOS Sans Light"/>
@@ -2509,6 +2483,7 @@
     </w:p>
     <w:p>
       <w:pPr>
+        <w:spacing w:line="320" w:lineRule="exact"/>
         <w:ind w:firstLine="420"/>
         <w:rPr>
           <w:rFonts w:ascii="HarmonyOS Sans Light" w:eastAsia="字家玲珑锐楷" w:hAnsi="HarmonyOS Sans Light"/>
@@ -2527,6 +2502,7 @@
     </w:p>
     <w:p>
       <w:pPr>
+        <w:spacing w:line="320" w:lineRule="exact"/>
         <w:ind w:firstLine="420"/>
         <w:rPr>
           <w:rFonts w:ascii="HarmonyOS Sans Light" w:eastAsia="字家玲珑锐楷" w:hAnsi="HarmonyOS Sans Light"/>
@@ -2545,6 +2521,7 @@
     </w:p>
     <w:p>
       <w:pPr>
+        <w:spacing w:line="320" w:lineRule="exact"/>
         <w:ind w:firstLine="420"/>
         <w:rPr>
           <w:rFonts w:ascii="HarmonyOS Sans Light" w:eastAsia="字家玲珑锐楷" w:hAnsi="HarmonyOS Sans Light"/>
@@ -2587,6 +2564,7 @@
     </w:p>
     <w:p>
       <w:pPr>
+        <w:spacing w:line="320" w:lineRule="exact"/>
         <w:ind w:firstLine="420"/>
         <w:jc w:val="right"/>
         <w:rPr>
@@ -2614,6 +2592,7 @@
     </w:p>
     <w:p>
       <w:pPr>
+        <w:spacing w:line="320" w:lineRule="exact"/>
         <w:ind w:firstLine="420"/>
         <w:rPr>
           <w:rFonts w:ascii="HarmonyOS Sans Light" w:eastAsia="字家玲珑锐楷" w:hAnsi="HarmonyOS Sans Light"/>
@@ -2648,9 +2627,10 @@
     </w:p>
     <w:p>
       <w:pPr>
+        <w:spacing w:line="320" w:lineRule="exact"/>
         <w:jc w:val="right"/>
         <w:rPr>
-          <w:rFonts w:ascii="HarmonyOS Sans Light" w:eastAsia="字家玲珑锐楷" w:hAnsi="HarmonyOS Sans Light"/>
+          <w:rFonts w:ascii="HarmonyOS Sans Light" w:eastAsia="字家玲珑锐楷" w:hAnsi="HarmonyOS Sans Light" w:hint="eastAsia"/>
           <w:sz w:val="21"/>
           <w:szCs w:val="21"/>
         </w:rPr>
@@ -2674,26 +2654,9 @@
     </w:p>
     <w:p>
       <w:pPr>
-        <w:rPr>
-          <w:rFonts w:ascii="HarmonyOS Sans Light" w:eastAsia="字家玲珑锐楷" w:hAnsi="HarmonyOS Sans Light"/>
-          <w:sz w:val="21"/>
-          <w:szCs w:val="21"/>
-        </w:rPr>
-      </w:pPr>
-    </w:p>
-    <w:p>
-      <w:pPr>
-        <w:rPr>
-          <w:rFonts w:ascii="HarmonyOS Sans Light" w:eastAsia="字家玲珑锐楷" w:hAnsi="HarmonyOS Sans Light"/>
-          <w:sz w:val="21"/>
-          <w:szCs w:val="21"/>
-        </w:rPr>
-      </w:pPr>
-    </w:p>
-    <w:p>
-      <w:pPr>
-        <w:rPr>
-          <w:rFonts w:ascii="HarmonyOS Sans Light" w:eastAsia="字家玲珑锐楷" w:hAnsi="HarmonyOS Sans Light"/>
+        <w:spacing w:line="320" w:lineRule="exact"/>
+        <w:rPr>
+          <w:rFonts w:ascii="HarmonyOS Sans Light" w:eastAsia="字家玲珑锐楷" w:hAnsi="HarmonyOS Sans Light" w:hint="eastAsia"/>
           <w:sz w:val="21"/>
           <w:szCs w:val="21"/>
         </w:rPr>
@@ -2712,17 +2675,8 @@
           <w:sz w:val="21"/>
           <w:szCs w:val="21"/>
         </w:rPr>
-        <w:t>2022/10/3</w:t>
-      </w:r>
-    </w:p>
-    <w:p>
-      <w:pPr>
-        <w:rPr>
-          <w:rFonts w:ascii="HarmonyOS Sans Light" w:eastAsia="字家玲珑锐楷" w:hAnsi="HarmonyOS Sans Light"/>
-          <w:sz w:val="21"/>
-          <w:szCs w:val="21"/>
-        </w:rPr>
-      </w:pPr>
+        <w:t>2022/10/26</w:t>
+      </w:r>
     </w:p>
     <w:sectPr>
       <w:pgSz w:w="11906" w:h="16838"/>
